--- a/spring/Shiv Sunder Dash - Sprint 2 Day 3.docx
+++ b/spring/Shiv Sunder Dash - Sprint 2 Day 3.docx
@@ -10,18 +10,469 @@
       </w:pPr>
     </w:p>
     <w:p>
-      <w:r>
-        <w:rPr>
+      <w:pPr>
+        <w:rPr>
+          <w:rFonts w:hint="default"/>
           <w:i/>
           <w:iCs/>
           <w:u w:val="single"/>
+          <w:lang w:val="en-US"/>
+        </w:rPr>
+      </w:pPr>
+      <w:r>
+        <w:rPr>
+          <w:rFonts w:hint="default"/>
+          <w:i/>
+          <w:iCs/>
+          <w:u w:val="single"/>
+          <w:lang w:val="en-US"/>
+        </w:rPr>
+        <w:t>Main repository:</w:t>
+      </w:r>
+    </w:p>
+    <w:p>
+      <w:pPr>
+        <w:rPr>
+          <w:rFonts w:hint="default"/>
+          <w:i w:val="0"/>
+          <w:iCs w:val="0"/>
+          <w:u w:val="none"/>
+          <w:lang w:val="en-US"/>
+        </w:rPr>
+      </w:pPr>
+      <w:r>
+        <w:rPr>
+          <w:rFonts w:hint="default"/>
+          <w:i w:val="0"/>
+          <w:iCs w:val="0"/>
+          <w:u w:val="none"/>
+          <w:lang w:val="en-US"/>
+        </w:rPr>
+        <w:fldChar w:fldCharType="begin"/>
+      </w:r>
+      <w:r>
+        <w:rPr>
+          <w:rFonts w:hint="default"/>
+          <w:i w:val="0"/>
+          <w:iCs w:val="0"/>
+          <w:u w:val="none"/>
+          <w:lang w:val="en-US"/>
+        </w:rPr>
+        <w:instrText xml:space="preserve"> HYPERLINK "https://github.com/Shiv-Sunder-Dash/nisum_sprint2/tree/main/spring/assignment" </w:instrText>
+      </w:r>
+      <w:r>
+        <w:rPr>
+          <w:rFonts w:hint="default"/>
+          <w:i w:val="0"/>
+          <w:iCs w:val="0"/>
+          <w:u w:val="none"/>
+          <w:lang w:val="en-US"/>
+        </w:rPr>
+        <w:fldChar w:fldCharType="separate"/>
+      </w:r>
+      <w:r>
+        <w:rPr>
+          <w:rStyle w:val="5"/>
+          <w:rFonts w:hint="default"/>
+          <w:i w:val="0"/>
+          <w:iCs w:val="0"/>
+          <w:lang w:val="en-US"/>
+        </w:rPr>
+        <w:t>https://github.com/Shiv-Sunder-Dash/nisum_sprint2/tree/main/spring/assignment</w:t>
+      </w:r>
+      <w:r>
+        <w:rPr>
+          <w:rFonts w:hint="default"/>
+          <w:i w:val="0"/>
+          <w:iCs w:val="0"/>
+          <w:u w:val="none"/>
+          <w:lang w:val="en-US"/>
+        </w:rPr>
+        <w:fldChar w:fldCharType="end"/>
+      </w:r>
+    </w:p>
+    <w:p>
+      <w:pPr>
+        <w:rPr>
+          <w:rFonts w:hint="default"/>
+          <w:i w:val="0"/>
+          <w:iCs w:val="0"/>
+          <w:u w:val="none"/>
+          <w:lang w:val="en-US"/>
+        </w:rPr>
+      </w:pPr>
+      <w:r>
+        <w:rPr>
+          <w:rFonts w:hint="default"/>
+          <w:i w:val="0"/>
+          <w:iCs w:val="0"/>
+          <w:u w:val="none"/>
+          <w:lang w:val="en-US"/>
+        </w:rPr>
+        <w:t>Xml:</w:t>
+      </w:r>
+    </w:p>
+    <w:p>
+      <w:pPr>
+        <w:rPr>
+          <w:rFonts w:hint="default"/>
+          <w:i w:val="0"/>
+          <w:iCs w:val="0"/>
+          <w:u w:val="none"/>
+          <w:lang w:val="en-US"/>
+        </w:rPr>
+      </w:pPr>
+      <w:r>
+        <w:rPr>
+          <w:rFonts w:hint="default"/>
+          <w:i w:val="0"/>
+          <w:iCs w:val="0"/>
+          <w:u w:val="none"/>
+          <w:lang w:val="en-US"/>
+        </w:rPr>
+        <w:fldChar w:fldCharType="begin"/>
+      </w:r>
+      <w:r>
+        <w:rPr>
+          <w:rFonts w:hint="default"/>
+          <w:i w:val="0"/>
+          <w:iCs w:val="0"/>
+          <w:u w:val="none"/>
+          <w:lang w:val="en-US"/>
+        </w:rPr>
+        <w:instrText xml:space="preserve"> HYPERLINK "https://github.com/Shiv-Sunder-Dash/nisum_sprint2/blob/main/spring/assignment/pom.xml" </w:instrText>
+      </w:r>
+      <w:r>
+        <w:rPr>
+          <w:rFonts w:hint="default"/>
+          <w:i w:val="0"/>
+          <w:iCs w:val="0"/>
+          <w:u w:val="none"/>
+          <w:lang w:val="en-US"/>
+        </w:rPr>
+        <w:fldChar w:fldCharType="separate"/>
+      </w:r>
+      <w:r>
+        <w:rPr>
+          <w:rStyle w:val="5"/>
+          <w:rFonts w:hint="default"/>
+          <w:i w:val="0"/>
+          <w:iCs w:val="0"/>
+          <w:lang w:val="en-US"/>
+        </w:rPr>
+        <w:t>https://github.com/Shiv-Sunder-Dash/nisum_sprint2/blob/main/spring/assignment/pom.xml</w:t>
+      </w:r>
+      <w:r>
+        <w:rPr>
+          <w:rFonts w:hint="default"/>
+          <w:i w:val="0"/>
+          <w:iCs w:val="0"/>
+          <w:u w:val="none"/>
+          <w:lang w:val="en-US"/>
+        </w:rPr>
+        <w:fldChar w:fldCharType="end"/>
+      </w:r>
+    </w:p>
+    <w:p>
+      <w:pPr>
+        <w:rPr>
+          <w:rFonts w:hint="default"/>
+          <w:i w:val="0"/>
+          <w:iCs w:val="0"/>
+          <w:u w:val="none"/>
+          <w:lang w:val="en-US"/>
+        </w:rPr>
+      </w:pPr>
+      <w:r>
+        <w:rPr>
+          <w:rFonts w:hint="default"/>
+          <w:i w:val="0"/>
+          <w:iCs w:val="0"/>
+          <w:u w:val="none"/>
+          <w:lang w:val="en-US"/>
+        </w:rPr>
+        <w:fldChar w:fldCharType="begin"/>
+      </w:r>
+      <w:r>
+        <w:rPr>
+          <w:rFonts w:hint="default"/>
+          <w:i w:val="0"/>
+          <w:iCs w:val="0"/>
+          <w:u w:val="none"/>
+          <w:lang w:val="en-US"/>
+        </w:rPr>
+        <w:instrText xml:space="preserve"> HYPERLINK "https://github.com/Shiv-Sunder-Dash/nisum_sprint2/blob/main/spring/assignment/src/main/resources/beans.xml" </w:instrText>
+      </w:r>
+      <w:r>
+        <w:rPr>
+          <w:rFonts w:hint="default"/>
+          <w:i w:val="0"/>
+          <w:iCs w:val="0"/>
+          <w:u w:val="none"/>
+          <w:lang w:val="en-US"/>
+        </w:rPr>
+        <w:fldChar w:fldCharType="separate"/>
+      </w:r>
+      <w:r>
+        <w:rPr>
+          <w:rStyle w:val="5"/>
+          <w:rFonts w:hint="default"/>
+          <w:i w:val="0"/>
+          <w:iCs w:val="0"/>
+          <w:lang w:val="en-US"/>
+        </w:rPr>
+        <w:t>https://github.com/Shiv-Sunder-Dash/nisum_sprint2/blob/main/spring/assignment/src/main/resources/beans.xml</w:t>
+      </w:r>
+      <w:r>
+        <w:rPr>
+          <w:rFonts w:hint="default"/>
+          <w:i w:val="0"/>
+          <w:iCs w:val="0"/>
+          <w:u w:val="none"/>
+          <w:lang w:val="en-US"/>
+        </w:rPr>
+        <w:fldChar w:fldCharType="end"/>
+      </w:r>
+      <w:r>
+        <w:rPr>
+          <w:rFonts w:hint="default"/>
+          <w:i w:val="0"/>
+          <w:iCs w:val="0"/>
+          <w:u w:val="none"/>
+          <w:lang w:val="en-US"/>
+        </w:rPr>
+        <w:br w:type="textWrapping"/>
+      </w:r>
+      <w:r>
+        <w:rPr>
+          <w:rFonts w:hint="default"/>
+          <w:i w:val="0"/>
+          <w:iCs w:val="0"/>
+          <w:u w:val="none"/>
+          <w:lang w:val="en-US"/>
+        </w:rPr>
+        <w:t>java folders and files:</w:t>
+      </w:r>
+    </w:p>
+    <w:p>
+      <w:pPr>
+        <w:rPr>
+          <w:rFonts w:hint="default"/>
+          <w:i w:val="0"/>
+          <w:iCs w:val="0"/>
+          <w:u w:val="none"/>
+          <w:lang w:val="en-US"/>
+        </w:rPr>
+      </w:pPr>
+      <w:r>
+        <w:rPr>
+          <w:rFonts w:hint="default"/>
+          <w:i w:val="0"/>
+          <w:iCs w:val="0"/>
+          <w:u w:val="none"/>
+          <w:lang w:val="en-US"/>
+        </w:rPr>
+        <w:fldChar w:fldCharType="begin"/>
+      </w:r>
+      <w:r>
+        <w:rPr>
+          <w:rFonts w:hint="default"/>
+          <w:i w:val="0"/>
+          <w:iCs w:val="0"/>
+          <w:u w:val="none"/>
+          <w:lang w:val="en-US"/>
+        </w:rPr>
+        <w:instrText xml:space="preserve"> HYPERLINK "https://github.com/Shiv-Sunder-Dash/nisum_sprint2/tree/main/spring/assignment/src/main/java/com/nisum/assignment" </w:instrText>
+      </w:r>
+      <w:r>
+        <w:rPr>
+          <w:rFonts w:hint="default"/>
+          <w:i w:val="0"/>
+          <w:iCs w:val="0"/>
+          <w:u w:val="none"/>
+          <w:lang w:val="en-US"/>
+        </w:rPr>
+        <w:fldChar w:fldCharType="separate"/>
+      </w:r>
+      <w:r>
+        <w:rPr>
+          <w:rStyle w:val="5"/>
+          <w:rFonts w:hint="default"/>
+          <w:i w:val="0"/>
+          <w:iCs w:val="0"/>
+          <w:lang w:val="en-US"/>
+        </w:rPr>
+        <w:t>https://github.com/Shiv-Sunder-Dash/nisum_sprint2/tree/main/spring/assignment/src/main/java/com/nisum/assignment</w:t>
+      </w:r>
+      <w:r>
+        <w:rPr>
+          <w:rFonts w:hint="default"/>
+          <w:i w:val="0"/>
+          <w:iCs w:val="0"/>
+          <w:u w:val="none"/>
+          <w:lang w:val="en-US"/>
+        </w:rPr>
+        <w:fldChar w:fldCharType="end"/>
+      </w:r>
+    </w:p>
+    <w:p>
+      <w:pPr>
+        <w:rPr>
+          <w:rFonts w:hint="default"/>
+          <w:i w:val="0"/>
+          <w:iCs w:val="0"/>
+          <w:u w:val="none"/>
+          <w:lang w:val="en-US"/>
+        </w:rPr>
+      </w:pPr>
+      <w:r>
+        <w:rPr>
+          <w:rFonts w:hint="default"/>
+          <w:i w:val="0"/>
+          <w:iCs w:val="0"/>
+          <w:u w:val="none"/>
+          <w:lang w:val="en-US"/>
+        </w:rPr>
+        <w:fldChar w:fldCharType="begin"/>
+      </w:r>
+      <w:r>
+        <w:rPr>
+          <w:rFonts w:hint="default"/>
+          <w:i w:val="0"/>
+          <w:iCs w:val="0"/>
+          <w:u w:val="none"/>
+          <w:lang w:val="en-US"/>
+        </w:rPr>
+        <w:instrText xml:space="preserve"> HYPERLINK "https://github.com/Shiv-Sunder-Dash/nisum_sprint2/blob/main/spring/assignment/src/test/java/com/nisum/assignment/AssignmentApplicationTests.java" </w:instrText>
+      </w:r>
+      <w:r>
+        <w:rPr>
+          <w:rFonts w:hint="default"/>
+          <w:i w:val="0"/>
+          <w:iCs w:val="0"/>
+          <w:u w:val="none"/>
+          <w:lang w:val="en-US"/>
+        </w:rPr>
+        <w:fldChar w:fldCharType="separate"/>
+      </w:r>
+      <w:r>
+        <w:rPr>
+          <w:rStyle w:val="5"/>
+          <w:rFonts w:hint="default"/>
+          <w:i w:val="0"/>
+          <w:iCs w:val="0"/>
+          <w:lang w:val="en-US"/>
+        </w:rPr>
+        <w:t>https://github.com/Shiv-Sunder-Dash/nisum_sprint2/blob/main/spring/assignment/src/test/java/com/nisum/assignment/AssignmentApplicationTests.java</w:t>
+      </w:r>
+      <w:r>
+        <w:rPr>
+          <w:rFonts w:hint="default"/>
+          <w:i w:val="0"/>
+          <w:iCs w:val="0"/>
+          <w:u w:val="none"/>
+          <w:lang w:val="en-US"/>
+        </w:rPr>
+        <w:fldChar w:fldCharType="end"/>
+      </w:r>
+    </w:p>
+    <w:p>
+      <w:pPr>
+        <w:rPr>
+          <w:rFonts w:hint="default"/>
+          <w:i w:val="0"/>
+          <w:iCs w:val="0"/>
+          <w:u w:val="none"/>
+          <w:lang w:val="en-US"/>
+        </w:rPr>
+      </w:pPr>
+      <w:r>
+        <w:rPr>
+          <w:rFonts w:hint="default"/>
+          <w:i w:val="0"/>
+          <w:iCs w:val="0"/>
+          <w:u w:val="none"/>
+          <w:lang w:val="en-US"/>
+        </w:rPr>
+        <w:t>Application properties:</w:t>
+      </w:r>
+    </w:p>
+    <w:p>
+      <w:pPr>
+        <w:rPr>
+          <w:rFonts w:hint="default"/>
+          <w:i w:val="0"/>
+          <w:iCs w:val="0"/>
+          <w:u w:val="none"/>
+          <w:lang w:val="en-US"/>
+        </w:rPr>
+      </w:pPr>
+      <w:r>
+        <w:rPr>
+          <w:rFonts w:hint="default"/>
+          <w:i w:val="0"/>
+          <w:iCs w:val="0"/>
+          <w:u w:val="none"/>
+          <w:lang w:val="en-US"/>
+        </w:rPr>
+        <w:fldChar w:fldCharType="begin"/>
+      </w:r>
+      <w:r>
+        <w:rPr>
+          <w:rFonts w:hint="default"/>
+          <w:i w:val="0"/>
+          <w:iCs w:val="0"/>
+          <w:u w:val="none"/>
+          <w:lang w:val="en-US"/>
+        </w:rPr>
+        <w:instrText xml:space="preserve"> HYPERLINK "https://github.com/Shiv-Sunder-Dash/nisum_sprint2/blob/main/spring/assignment/src/main/resources/application.properties" </w:instrText>
+      </w:r>
+      <w:r>
+        <w:rPr>
+          <w:rFonts w:hint="default"/>
+          <w:i w:val="0"/>
+          <w:iCs w:val="0"/>
+          <w:u w:val="none"/>
+          <w:lang w:val="en-US"/>
+        </w:rPr>
+        <w:fldChar w:fldCharType="separate"/>
+      </w:r>
+      <w:r>
+        <w:rPr>
+          <w:rStyle w:val="5"/>
+          <w:rFonts w:hint="default"/>
+          <w:i w:val="0"/>
+          <w:iCs w:val="0"/>
+          <w:lang w:val="en-US"/>
+        </w:rPr>
+        <w:t>https://github.com/Shiv-Sunder-Dash/nisum_sprint2/blob/main/spring/assignment/src/main/resources/application.properties</w:t>
+      </w:r>
+      <w:r>
+        <w:rPr>
+          <w:rFonts w:hint="default"/>
+          <w:i w:val="0"/>
+          <w:iCs w:val="0"/>
+          <w:u w:val="none"/>
+          <w:lang w:val="en-US"/>
+        </w:rPr>
+        <w:fldChar w:fldCharType="end"/>
+      </w:r>
+      <w:bookmarkStart w:id="0" w:name="_GoBack"/>
+      <w:bookmarkEnd w:id="0"/>
+    </w:p>
+    <w:p>
+      <w:r>
+        <w:rPr>
+          <w:i/>
+          <w:iCs/>
+          <w:u w:val="single"/>
         </w:rPr>
         <w:t>Introduction to Spring Framework : Assignment:</w:t>
       </w:r>
     </w:p>
     <w:p>
       <w:pPr>
-        <w:pStyle w:val="5"/>
+        <w:pStyle w:val="6"/>
         <w:keepNext w:val="0"/>
         <w:keepLines w:val="0"/>
         <w:widowControl/>
@@ -46,7 +497,7 @@
     </w:p>
     <w:p>
       <w:pPr>
-        <w:pStyle w:val="5"/>
+        <w:pStyle w:val="6"/>
         <w:keepNext w:val="0"/>
         <w:keepLines w:val="0"/>
         <w:widowControl/>
@@ -71,7 +522,7 @@
     </w:p>
     <w:p>
       <w:pPr>
-        <w:pStyle w:val="5"/>
+        <w:pStyle w:val="6"/>
         <w:keepNext w:val="0"/>
         <w:keepLines w:val="0"/>
         <w:widowControl/>
@@ -132,7 +583,7 @@
     </w:p>
     <w:p>
       <w:pPr>
-        <w:pStyle w:val="5"/>
+        <w:pStyle w:val="6"/>
         <w:keepNext w:val="0"/>
         <w:keepLines w:val="0"/>
         <w:widowControl/>
@@ -189,7 +640,7 @@
     </w:p>
     <w:p>
       <w:pPr>
-        <w:pStyle w:val="5"/>
+        <w:pStyle w:val="6"/>
         <w:keepNext w:val="0"/>
         <w:keepLines w:val="0"/>
         <w:widowControl/>
@@ -247,12 +698,10 @@
           </wp:inline>
         </w:drawing>
       </w:r>
-      <w:bookmarkStart w:id="0" w:name="_GoBack"/>
-      <w:bookmarkEnd w:id="0"/>
-    </w:p>
-    <w:p>
-      <w:pPr>
-        <w:pStyle w:val="5"/>
+    </w:p>
+    <w:p>
+      <w:pPr>
+        <w:pStyle w:val="6"/>
         <w:keepNext w:val="0"/>
         <w:keepLines w:val="0"/>
         <w:widowControl/>
@@ -276,7 +725,7 @@
     </w:p>
     <w:p>
       <w:pPr>
-        <w:pStyle w:val="5"/>
+        <w:pStyle w:val="6"/>
         <w:keepNext w:val="0"/>
         <w:keepLines w:val="0"/>
         <w:widowControl/>
@@ -300,7 +749,7 @@
     </w:p>
     <w:p>
       <w:pPr>
-        <w:pStyle w:val="5"/>
+        <w:pStyle w:val="6"/>
         <w:keepNext w:val="0"/>
         <w:keepLines w:val="0"/>
         <w:widowControl/>
@@ -312,7 +761,7 @@
     </w:p>
     <w:p>
       <w:pPr>
-        <w:pStyle w:val="5"/>
+        <w:pStyle w:val="6"/>
         <w:keepNext w:val="0"/>
         <w:keepLines w:val="0"/>
         <w:widowControl/>
@@ -324,7 +773,7 @@
     </w:p>
     <w:p>
       <w:pPr>
-        <w:pStyle w:val="5"/>
+        <w:pStyle w:val="6"/>
         <w:keepNext w:val="0"/>
         <w:keepLines w:val="0"/>
         <w:widowControl/>
@@ -336,7 +785,7 @@
     </w:p>
     <w:p>
       <w:pPr>
-        <w:pStyle w:val="5"/>
+        <w:pStyle w:val="6"/>
         <w:keepNext w:val="0"/>
         <w:keepLines w:val="0"/>
         <w:widowControl/>
@@ -348,7 +797,7 @@
     </w:p>
     <w:p>
       <w:pPr>
-        <w:pStyle w:val="5"/>
+        <w:pStyle w:val="6"/>
         <w:keepNext w:val="0"/>
         <w:keepLines w:val="0"/>
         <w:widowControl/>
@@ -370,7 +819,7 @@
     </w:p>
     <w:p>
       <w:pPr>
-        <w:pStyle w:val="5"/>
+        <w:pStyle w:val="6"/>
         <w:keepNext w:val="0"/>
         <w:keepLines w:val="0"/>
         <w:widowControl/>
@@ -389,7 +838,7 @@
     </w:p>
     <w:p>
       <w:pPr>
-        <w:pStyle w:val="5"/>
+        <w:pStyle w:val="6"/>
         <w:keepNext w:val="0"/>
         <w:keepLines w:val="0"/>
         <w:widowControl/>
@@ -401,7 +850,7 @@
     </w:p>
     <w:p>
       <w:pPr>
-        <w:pStyle w:val="5"/>
+        <w:pStyle w:val="6"/>
         <w:keepNext w:val="0"/>
         <w:keepLines w:val="0"/>
         <w:widowControl/>
@@ -413,7 +862,7 @@
     </w:p>
     <w:p>
       <w:pPr>
-        <w:pStyle w:val="5"/>
+        <w:pStyle w:val="6"/>
         <w:keepNext w:val="0"/>
         <w:keepLines w:val="0"/>
         <w:widowControl/>
@@ -433,7 +882,7 @@
     </w:p>
     <w:p>
       <w:pPr>
-        <w:pStyle w:val="5"/>
+        <w:pStyle w:val="6"/>
         <w:keepNext w:val="0"/>
         <w:keepLines w:val="0"/>
         <w:widowControl/>
@@ -485,7 +934,7 @@
     </w:p>
     <w:p>
       <w:pPr>
-        <w:pStyle w:val="5"/>
+        <w:pStyle w:val="6"/>
         <w:keepNext w:val="0"/>
         <w:keepLines w:val="0"/>
         <w:widowControl/>
@@ -537,7 +986,7 @@
     </w:p>
     <w:p>
       <w:pPr>
-        <w:pStyle w:val="5"/>
+        <w:pStyle w:val="6"/>
         <w:keepNext w:val="0"/>
         <w:keepLines w:val="0"/>
         <w:widowControl/>
@@ -589,7 +1038,7 @@
     </w:p>
     <w:p>
       <w:pPr>
-        <w:pStyle w:val="5"/>
+        <w:pStyle w:val="6"/>
         <w:keepNext w:val="0"/>
         <w:keepLines w:val="0"/>
         <w:widowControl/>
@@ -641,7 +1090,7 @@
     </w:p>
     <w:p>
       <w:pPr>
-        <w:pStyle w:val="5"/>
+        <w:pStyle w:val="6"/>
         <w:keepNext w:val="0"/>
         <w:keepLines w:val="0"/>
         <w:widowControl/>
@@ -693,7 +1142,7 @@
     </w:p>
     <w:p>
       <w:pPr>
-        <w:pStyle w:val="5"/>
+        <w:pStyle w:val="6"/>
         <w:keepNext w:val="0"/>
         <w:keepLines w:val="0"/>
         <w:widowControl/>
@@ -712,7 +1161,7 @@
     </w:p>
     <w:p>
       <w:pPr>
-        <w:pStyle w:val="5"/>
+        <w:pStyle w:val="6"/>
         <w:keepNext w:val="0"/>
         <w:keepLines w:val="0"/>
         <w:widowControl/>
@@ -724,7 +1173,7 @@
     </w:p>
     <w:p>
       <w:pPr>
-        <w:pStyle w:val="5"/>
+        <w:pStyle w:val="6"/>
         <w:keepNext w:val="0"/>
         <w:keepLines w:val="0"/>
         <w:widowControl/>
@@ -736,7 +1185,7 @@
     </w:p>
     <w:p>
       <w:pPr>
-        <w:pStyle w:val="5"/>
+        <w:pStyle w:val="6"/>
         <w:keepNext w:val="0"/>
         <w:keepLines w:val="0"/>
         <w:widowControl/>
@@ -748,7 +1197,7 @@
     </w:p>
     <w:p>
       <w:pPr>
-        <w:pStyle w:val="5"/>
+        <w:pStyle w:val="6"/>
         <w:keepNext w:val="0"/>
         <w:keepLines w:val="0"/>
         <w:widowControl/>
@@ -760,7 +1209,7 @@
     </w:p>
     <w:p>
       <w:pPr>
-        <w:pStyle w:val="5"/>
+        <w:pStyle w:val="6"/>
         <w:keepNext w:val="0"/>
         <w:keepLines w:val="0"/>
         <w:widowControl/>
@@ -772,7 +1221,7 @@
     </w:p>
     <w:p>
       <w:pPr>
-        <w:pStyle w:val="5"/>
+        <w:pStyle w:val="6"/>
         <w:keepNext w:val="0"/>
         <w:keepLines w:val="0"/>
         <w:widowControl/>
@@ -784,7 +1233,7 @@
     </w:p>
     <w:p>
       <w:pPr>
-        <w:pStyle w:val="5"/>
+        <w:pStyle w:val="6"/>
         <w:keepNext w:val="0"/>
         <w:keepLines w:val="0"/>
         <w:widowControl/>
@@ -796,7 +1245,7 @@
     </w:p>
     <w:p>
       <w:pPr>
-        <w:pStyle w:val="5"/>
+        <w:pStyle w:val="6"/>
         <w:keepNext w:val="0"/>
         <w:keepLines w:val="0"/>
         <w:widowControl/>
@@ -808,7 +1257,7 @@
     </w:p>
     <w:p>
       <w:pPr>
-        <w:pStyle w:val="5"/>
+        <w:pStyle w:val="6"/>
         <w:keepNext w:val="0"/>
         <w:keepLines w:val="0"/>
         <w:widowControl/>
@@ -830,7 +1279,7 @@
     </w:p>
     <w:p>
       <w:pPr>
-        <w:pStyle w:val="5"/>
+        <w:pStyle w:val="6"/>
         <w:keepNext w:val="0"/>
         <w:keepLines w:val="0"/>
         <w:widowControl/>
@@ -861,7 +1310,7 @@
     </w:p>
     <w:p>
       <w:pPr>
-        <w:pStyle w:val="5"/>
+        <w:pStyle w:val="6"/>
         <w:keepNext w:val="0"/>
         <w:keepLines w:val="0"/>
         <w:widowControl/>
@@ -886,7 +1335,7 @@
     </w:p>
     <w:p>
       <w:pPr>
-        <w:pStyle w:val="5"/>
+        <w:pStyle w:val="6"/>
         <w:keepNext w:val="0"/>
         <w:keepLines w:val="0"/>
         <w:widowControl/>
@@ -947,7 +1396,7 @@
     </w:p>
     <w:p>
       <w:pPr>
-        <w:pStyle w:val="5"/>
+        <w:pStyle w:val="6"/>
         <w:keepNext w:val="0"/>
         <w:keepLines w:val="0"/>
         <w:widowControl/>
@@ -1008,7 +1457,7 @@
     </w:p>
     <w:p>
       <w:pPr>
-        <w:pStyle w:val="5"/>
+        <w:pStyle w:val="6"/>
         <w:keepNext w:val="0"/>
         <w:keepLines w:val="0"/>
         <w:widowControl/>
@@ -1069,7 +1518,7 @@
     </w:p>
     <w:p>
       <w:pPr>
-        <w:pStyle w:val="5"/>
+        <w:pStyle w:val="6"/>
         <w:keepNext w:val="0"/>
         <w:keepLines w:val="0"/>
         <w:widowControl/>
@@ -1130,7 +1579,7 @@
     </w:p>
     <w:p>
       <w:pPr>
-        <w:pStyle w:val="5"/>
+        <w:pStyle w:val="6"/>
         <w:keepNext w:val="0"/>
         <w:keepLines w:val="0"/>
         <w:widowControl/>
@@ -1187,7 +1636,7 @@
     </w:p>
     <w:p>
       <w:pPr>
-        <w:pStyle w:val="5"/>
+        <w:pStyle w:val="6"/>
         <w:keepNext w:val="0"/>
         <w:keepLines w:val="0"/>
         <w:widowControl/>
@@ -1244,7 +1693,7 @@
     </w:p>
     <w:p>
       <w:pPr>
-        <w:pStyle w:val="5"/>
+        <w:pStyle w:val="6"/>
         <w:keepNext w:val="0"/>
         <w:keepLines w:val="0"/>
         <w:widowControl/>
@@ -1256,7 +1705,7 @@
     </w:p>
     <w:p>
       <w:pPr>
-        <w:pStyle w:val="5"/>
+        <w:pStyle w:val="6"/>
         <w:keepNext w:val="0"/>
         <w:keepLines w:val="0"/>
         <w:widowControl/>
@@ -1268,7 +1717,7 @@
     </w:p>
     <w:p>
       <w:pPr>
-        <w:pStyle w:val="5"/>
+        <w:pStyle w:val="6"/>
         <w:keepNext w:val="0"/>
         <w:keepLines w:val="0"/>
         <w:widowControl/>
@@ -1280,7 +1729,7 @@
     </w:p>
     <w:p>
       <w:pPr>
-        <w:pStyle w:val="5"/>
+        <w:pStyle w:val="6"/>
         <w:keepNext w:val="0"/>
         <w:keepLines w:val="0"/>
         <w:widowControl/>
@@ -1292,7 +1741,7 @@
     </w:p>
     <w:p>
       <w:pPr>
-        <w:pStyle w:val="5"/>
+        <w:pStyle w:val="6"/>
         <w:keepNext w:val="0"/>
         <w:keepLines w:val="0"/>
         <w:widowControl/>
@@ -1304,7 +1753,7 @@
     </w:p>
     <w:p>
       <w:pPr>
-        <w:pStyle w:val="5"/>
+        <w:pStyle w:val="6"/>
         <w:keepNext w:val="0"/>
         <w:keepLines w:val="0"/>
         <w:widowControl/>
@@ -1316,7 +1765,7 @@
     </w:p>
     <w:p>
       <w:pPr>
-        <w:pStyle w:val="5"/>
+        <w:pStyle w:val="6"/>
         <w:keepNext w:val="0"/>
         <w:keepLines w:val="0"/>
         <w:widowControl/>
@@ -1338,7 +1787,7 @@
     </w:p>
     <w:p>
       <w:pPr>
-        <w:pStyle w:val="5"/>
+        <w:pStyle w:val="6"/>
         <w:keepNext w:val="0"/>
         <w:keepLines w:val="0"/>
         <w:widowControl/>
@@ -1350,7 +1799,7 @@
     </w:p>
     <w:p>
       <w:pPr>
-        <w:pStyle w:val="5"/>
+        <w:pStyle w:val="6"/>
         <w:keepNext w:val="0"/>
         <w:keepLines w:val="0"/>
         <w:widowControl/>
@@ -1370,7 +1819,7 @@
     </w:p>
     <w:p>
       <w:pPr>
-        <w:pStyle w:val="5"/>
+        <w:pStyle w:val="6"/>
         <w:keepNext w:val="0"/>
         <w:keepLines w:val="0"/>
         <w:widowControl/>
@@ -1406,7 +1855,7 @@
     </w:p>
     <w:p>
       <w:pPr>
-        <w:pStyle w:val="5"/>
+        <w:pStyle w:val="6"/>
         <w:keepNext w:val="0"/>
         <w:keepLines w:val="0"/>
         <w:widowControl/>
@@ -1443,7 +1892,7 @@
     </w:p>
     <w:p>
       <w:pPr>
-        <w:pStyle w:val="5"/>
+        <w:pStyle w:val="6"/>
         <w:keepNext w:val="0"/>
         <w:keepLines w:val="0"/>
         <w:widowControl/>
@@ -1484,7 +1933,7 @@
     </w:p>
     <w:p>
       <w:pPr>
-        <w:pStyle w:val="5"/>
+        <w:pStyle w:val="6"/>
         <w:keepNext w:val="0"/>
         <w:keepLines w:val="0"/>
         <w:widowControl/>
@@ -1515,7 +1964,7 @@
     </w:p>
     <w:p>
       <w:pPr>
-        <w:pStyle w:val="5"/>
+        <w:pStyle w:val="6"/>
         <w:keepNext w:val="0"/>
         <w:keepLines w:val="0"/>
         <w:widowControl/>
@@ -1534,7 +1983,7 @@
     </w:p>
     <w:p>
       <w:pPr>
-        <w:pStyle w:val="5"/>
+        <w:pStyle w:val="6"/>
         <w:keepNext w:val="0"/>
         <w:keepLines w:val="0"/>
         <w:widowControl/>
@@ -1553,7 +2002,7 @@
     </w:p>
     <w:p>
       <w:pPr>
-        <w:pStyle w:val="5"/>
+        <w:pStyle w:val="6"/>
         <w:keepNext w:val="0"/>
         <w:keepLines w:val="0"/>
         <w:widowControl/>
@@ -1572,7 +2021,7 @@
     </w:p>
     <w:p>
       <w:pPr>
-        <w:pStyle w:val="5"/>
+        <w:pStyle w:val="6"/>
         <w:keepNext w:val="0"/>
         <w:keepLines w:val="0"/>
         <w:widowControl/>
@@ -1591,7 +2040,7 @@
     </w:p>
     <w:p>
       <w:pPr>
-        <w:pStyle w:val="5"/>
+        <w:pStyle w:val="6"/>
         <w:keepNext w:val="0"/>
         <w:keepLines w:val="0"/>
         <w:widowControl/>
@@ -1610,7 +2059,7 @@
     </w:p>
     <w:p>
       <w:pPr>
-        <w:pStyle w:val="5"/>
+        <w:pStyle w:val="6"/>
         <w:keepNext w:val="0"/>
         <w:keepLines w:val="0"/>
         <w:widowControl/>
@@ -1629,7 +2078,7 @@
     </w:p>
     <w:p>
       <w:pPr>
-        <w:pStyle w:val="5"/>
+        <w:pStyle w:val="6"/>
         <w:keepNext w:val="0"/>
         <w:keepLines w:val="0"/>
         <w:widowControl/>
@@ -1648,7 +2097,7 @@
     </w:p>
     <w:p>
       <w:pPr>
-        <w:pStyle w:val="5"/>
+        <w:pStyle w:val="6"/>
         <w:keepNext w:val="0"/>
         <w:keepLines w:val="0"/>
         <w:widowControl/>
@@ -2075,7 +2524,16 @@
       <w:szCs w:val="20"/>
     </w:rPr>
   </w:style>
-  <w:style w:type="paragraph" w:styleId="5">
+  <w:style w:type="character" w:styleId="5">
+    <w:name w:val="Hyperlink"/>
+    <w:basedOn w:val="2"/>
+    <w:uiPriority w:val="0"/>
+    <w:rPr>
+      <w:color w:val="0000FF"/>
+      <w:u w:val="single"/>
+    </w:rPr>
+  </w:style>
+  <w:style w:type="paragraph" w:styleId="6">
     <w:name w:val="Normal (Web)"/>
     <w:qFormat/>
     <w:uiPriority w:val="0"/>
